--- a/build/docx/402-404_A_Lover.docx
+++ b/build/docx/402-404_A_Lover.docx
@@ -534,7 +534,7 @@
     </w:lvl>
   </w:abstractNum>
   <w:abstractNum w:abstractNumId="990">
-    <w:nsid w:val="f93efa90"/>
+    <w:nsid w:val="bbe935b1"/>
     <w:multiLevelType w:val="multilevel"/>
     <w:lvl w:ilvl="0">
       <w:numFmt w:val="bullet"/>

--- a/build/docx/402-404_A_Lover.docx
+++ b/build/docx/402-404_A_Lover.docx
@@ -534,7 +534,7 @@
     </w:lvl>
   </w:abstractNum>
   <w:abstractNum w:abstractNumId="990">
-    <w:nsid w:val="bbe935b1"/>
+    <w:nsid w:val="ea1bc905"/>
     <w:multiLevelType w:val="multilevel"/>
     <w:lvl w:ilvl="0">
       <w:numFmt w:val="bullet"/>

--- a/build/docx/402-404_A_Lover.docx
+++ b/build/docx/402-404_A_Lover.docx
@@ -534,7 +534,7 @@
     </w:lvl>
   </w:abstractNum>
   <w:abstractNum w:abstractNumId="990">
-    <w:nsid w:val="ea1bc905"/>
+    <w:nsid w:val="cf2b7f41"/>
     <w:multiLevelType w:val="multilevel"/>
     <w:lvl w:ilvl="0">
       <w:numFmt w:val="bullet"/>

--- a/build/docx/402-404_A_Lover.docx
+++ b/build/docx/402-404_A_Lover.docx
@@ -534,7 +534,7 @@
     </w:lvl>
   </w:abstractNum>
   <w:abstractNum w:abstractNumId="990">
-    <w:nsid w:val="cf2b7f41"/>
+    <w:nsid w:val="eeac21b7"/>
     <w:multiLevelType w:val="multilevel"/>
     <w:lvl w:ilvl="0">
       <w:numFmt w:val="bullet"/>
